--- a/Segunda entrega/Proyecto/Actas/28 - 31:08:2016.docx
+++ b/Segunda entrega/Proyecto/Actas/28 - 31:08:2016.docx
@@ -8,7 +8,6 @@
         <w:jc w:val="right"/>
         <w:rPr>
           <w:b/>
-          <w:i/>
         </w:rPr>
       </w:pPr>
       <w:r>
@@ -16,7 +15,7 @@
           <w:noProof/>
         </w:rPr>
         <w:drawing>
-          <wp:anchor distT="152400" distB="152400" distL="152400" distR="152400" simplePos="0" relativeHeight="251661312" behindDoc="0" locked="0" layoutInCell="1" allowOverlap="1" wp14:anchorId="761F5CAD" wp14:editId="2C335109">
+          <wp:anchor distT="152400" distB="152400" distL="152400" distR="152400" simplePos="0" relativeHeight="251660288" behindDoc="0" locked="0" layoutInCell="1" allowOverlap="1" wp14:anchorId="761F5CAD" wp14:editId="3A33E473">
             <wp:simplePos x="0" y="0"/>
             <wp:positionH relativeFrom="margin">
               <wp:posOffset>3470910</wp:posOffset>
@@ -93,9 +92,14 @@
       <w:r>
         <w:rPr>
           <w:b/>
-          <w:i/>
-        </w:rPr>
-        <w:t>00/00/0000</w:t>
+        </w:rPr>
+        <w:t>31</w:t>
+      </w:r>
+      <w:r>
+        <w:rPr>
+          <w:b/>
+        </w:rPr>
+        <w:t>/08/2016</w:t>
       </w:r>
     </w:p>
     <w:p>
@@ -127,9 +131,8 @@
         <w:rPr>
           <w:b/>
           <w:bCs/>
-          <w:i/>
-        </w:rPr>
-        <w:t>00</w:t>
+        </w:rPr>
+        <w:t>28</w:t>
       </w:r>
     </w:p>
     <w:p>
@@ -148,9 +151,14 @@
       <w:r>
         <w:rPr>
           <w:b/>
-          <w:i/>
-        </w:rPr>
-        <w:t>00:00</w:t>
+        </w:rPr>
+        <w:t>23</w:t>
+      </w:r>
+      <w:r>
+        <w:rPr>
+          <w:b/>
+        </w:rPr>
+        <w:t>:00</w:t>
       </w:r>
     </w:p>
     <w:p>
@@ -164,17 +172,13 @@
         </w:rPr>
       </w:pPr>
       <w:r>
-        <w:t xml:space="preserve">Se deja constancia que la reunión que se produjo en la casa de </w:t>
-      </w:r>
-      <w:r>
-        <w:rPr>
-          <w:b/>
-          <w:i/>
-        </w:rPr>
-        <w:t>nombre casa</w:t>
-      </w:r>
-      <w:r>
-        <w:t xml:space="preserve"> contento con los</w:t>
+        <w:t xml:space="preserve">Se deja constancia que la reunión que se produjo en </w:t>
+      </w:r>
+      <w:r>
+        <w:t>la casa de Agustina</w:t>
+      </w:r>
+      <w:r>
+        <w:t xml:space="preserve"> con los</w:t>
       </w:r>
       <w:r>
         <w:rPr>
@@ -183,7 +187,7 @@
         <mc:AlternateContent>
           <mc:Choice Requires="wps">
             <w:drawing>
-              <wp:anchor distT="152400" distB="152400" distL="152400" distR="152400" simplePos="0" relativeHeight="251659264" behindDoc="0" locked="0" layoutInCell="1" allowOverlap="1" wp14:anchorId="5F629969" wp14:editId="64A434A6">
+              <wp:anchor distT="152400" distB="152400" distL="152400" distR="152400" simplePos="0" relativeHeight="251658240" behindDoc="0" locked="0" layoutInCell="1" allowOverlap="1" wp14:anchorId="5F629969" wp14:editId="73CFD9A7">
                 <wp:simplePos x="0" y="0"/>
                 <wp:positionH relativeFrom="page">
                   <wp:posOffset>5108514</wp:posOffset>
@@ -234,23 +238,7 @@
                                 <w:rFonts w:ascii="Arial" w:hAnsi="Arial"/>
                                 <w:color w:val="486431"/>
                               </w:rPr>
-                              <w:t>4332</w:t>
-                            </w:r>
-                            <w:r>
-                              <w:rPr>
-                                <w:rStyle w:val="Blue"/>
-                                <w:rFonts w:ascii="Arial" w:hAnsi="Arial"/>
-                                <w:color w:val="486431"/>
-                              </w:rPr>
-                              <w:t>-</w:t>
-                            </w:r>
-                            <w:r>
-                              <w:rPr>
-                                <w:rStyle w:val="Blue"/>
-                                <w:rFonts w:ascii="Arial" w:hAnsi="Arial"/>
-                                <w:color w:val="486431"/>
-                              </w:rPr>
-                              <w:t>2246</w:t>
+                              <w:t>4332-2246</w:t>
                             </w:r>
                           </w:p>
                           <w:p>
@@ -289,71 +277,7 @@
                                 <w:rFonts w:ascii="Arial" w:hAnsi="Arial"/>
                                 <w:color w:val="486431"/>
                               </w:rPr>
-                              <w:t>J</w:t>
-                            </w:r>
-                            <w:r>
-                              <w:rPr>
-                                <w:rStyle w:val="Blue0"/>
-                                <w:rFonts w:ascii="Arial" w:hAnsi="Arial"/>
-                                <w:color w:val="486431"/>
-                              </w:rPr>
-                              <w:t>os</w:t>
-                            </w:r>
-                            <w:r>
-                              <w:rPr>
-                                <w:rStyle w:val="Blue0"/>
-                                <w:rFonts w:ascii="Arial" w:hAnsi="Arial"/>
-                                <w:color w:val="486431"/>
-                              </w:rPr>
-                              <w:t>é</w:t>
-                            </w:r>
-                            <w:r>
-                              <w:rPr>
-                                <w:rStyle w:val="Blue0"/>
-                                <w:rFonts w:ascii="Arial" w:hAnsi="Arial"/>
-                                <w:color w:val="486431"/>
-                              </w:rPr>
-                              <w:t xml:space="preserve"> E</w:t>
-                            </w:r>
-                            <w:r>
-                              <w:rPr>
-                                <w:rStyle w:val="Blue0"/>
-                                <w:rFonts w:ascii="Arial" w:hAnsi="Arial"/>
-                                <w:color w:val="486431"/>
-                              </w:rPr>
-                              <w:t>nrique</w:t>
-                            </w:r>
-                            <w:r>
-                              <w:rPr>
-                                <w:rStyle w:val="Blue0"/>
-                                <w:rFonts w:ascii="Arial" w:hAnsi="Arial"/>
-                                <w:color w:val="486431"/>
-                              </w:rPr>
-                              <w:t xml:space="preserve"> R</w:t>
-                            </w:r>
-                            <w:r>
-                              <w:rPr>
-                                <w:rStyle w:val="Blue0"/>
-                                <w:rFonts w:ascii="Arial" w:hAnsi="Arial"/>
-                                <w:color w:val="486431"/>
-                              </w:rPr>
-                              <w:t>od</w:t>
-                            </w:r>
-                            <w:r>
-                              <w:rPr>
-                                <w:rStyle w:val="Blue0"/>
-                                <w:rFonts w:ascii="Arial" w:hAnsi="Arial"/>
-                                <w:color w:val="486431"/>
-                              </w:rPr>
-                              <w:t>ó</w:t>
-                            </w:r>
-                            <w:r>
-                              <w:rPr>
-                                <w:rStyle w:val="Blue0"/>
-                                <w:rFonts w:ascii="Arial" w:hAnsi="Arial"/>
-                                <w:color w:val="486431"/>
-                              </w:rPr>
-                              <w:t xml:space="preserve"> 614</w:t>
+                              <w:t>José Enrique Rodó 614</w:t>
                             </w:r>
                           </w:p>
                           <w:p>
@@ -361,9 +285,6 @@
                               <w:pStyle w:val="SenderInformation"/>
                               <w:spacing w:line="360" w:lineRule="auto"/>
                               <w:jc w:val="right"/>
-                              <w:rPr>
-                                <w:rFonts w:hint="eastAsia"/>
-                              </w:rPr>
                             </w:pPr>
                             <w:r>
                               <w:rPr>
@@ -386,7 +307,7 @@
           </mc:Choice>
           <mc:Fallback>
             <w:pict>
-              <v:rect w14:anchorId="5F629969" id="officeArt object" o:spid="_x0000_s1026" style="position:absolute;left:0;text-align:left;margin-left:402.25pt;margin-top:91.5pt;width:172.7pt;height:76.5pt;z-index:251659264;visibility:visible;mso-wrap-style:square;mso-wrap-distance-left:12pt;mso-wrap-distance-top:12pt;mso-wrap-distance-right:12pt;mso-wrap-distance-bottom:12pt;mso-position-horizontal:absolute;mso-position-horizontal-relative:page;mso-position-vertical:absolute;mso-position-vertical-relative:page;v-text-anchor:top" o:gfxdata="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" filled="f" stroked="f" strokeweight="1pt">
+              <v:rect w14:anchorId="5F629969" id="officeArt object" o:spid="_x0000_s1026" style="position:absolute;left:0;text-align:left;margin-left:402.25pt;margin-top:91.5pt;width:172.7pt;height:76.5pt;z-index:251658240;visibility:visible;mso-wrap-style:square;mso-wrap-distance-left:12pt;mso-wrap-distance-top:12pt;mso-wrap-distance-right:12pt;mso-wrap-distance-bottom:12pt;mso-position-horizontal:absolute;mso-position-horizontal-relative:page;mso-position-vertical:absolute;mso-position-vertical-relative:page;v-text-anchor:top" o:gfxdata="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" filled="f" stroked="f" strokeweight="1pt">
                 <v:stroke miterlimit="4"/>
                 <v:textbox inset="0,0,0,0">
                   <w:txbxContent>
@@ -407,23 +328,7 @@
                           <w:rFonts w:ascii="Arial" w:hAnsi="Arial"/>
                           <w:color w:val="486431"/>
                         </w:rPr>
-                        <w:t>4332</w:t>
-                      </w:r>
-                      <w:r>
-                        <w:rPr>
-                          <w:rStyle w:val="Blue"/>
-                          <w:rFonts w:ascii="Arial" w:hAnsi="Arial"/>
-                          <w:color w:val="486431"/>
-                        </w:rPr>
-                        <w:t>-</w:t>
-                      </w:r>
-                      <w:r>
-                        <w:rPr>
-                          <w:rStyle w:val="Blue"/>
-                          <w:rFonts w:ascii="Arial" w:hAnsi="Arial"/>
-                          <w:color w:val="486431"/>
-                        </w:rPr>
-                        <w:t>2246</w:t>
+                        <w:t>4332-2246</w:t>
                       </w:r>
                     </w:p>
                     <w:p>
@@ -462,71 +367,7 @@
                           <w:rFonts w:ascii="Arial" w:hAnsi="Arial"/>
                           <w:color w:val="486431"/>
                         </w:rPr>
-                        <w:t>J</w:t>
-                      </w:r>
-                      <w:r>
-                        <w:rPr>
-                          <w:rStyle w:val="Blue0"/>
-                          <w:rFonts w:ascii="Arial" w:hAnsi="Arial"/>
-                          <w:color w:val="486431"/>
-                        </w:rPr>
-                        <w:t>os</w:t>
-                      </w:r>
-                      <w:r>
-                        <w:rPr>
-                          <w:rStyle w:val="Blue0"/>
-                          <w:rFonts w:ascii="Arial" w:hAnsi="Arial"/>
-                          <w:color w:val="486431"/>
-                        </w:rPr>
-                        <w:t>é</w:t>
-                      </w:r>
-                      <w:r>
-                        <w:rPr>
-                          <w:rStyle w:val="Blue0"/>
-                          <w:rFonts w:ascii="Arial" w:hAnsi="Arial"/>
-                          <w:color w:val="486431"/>
-                        </w:rPr>
-                        <w:t xml:space="preserve"> E</w:t>
-                      </w:r>
-                      <w:r>
-                        <w:rPr>
-                          <w:rStyle w:val="Blue0"/>
-                          <w:rFonts w:ascii="Arial" w:hAnsi="Arial"/>
-                          <w:color w:val="486431"/>
-                        </w:rPr>
-                        <w:t>nrique</w:t>
-                      </w:r>
-                      <w:r>
-                        <w:rPr>
-                          <w:rStyle w:val="Blue0"/>
-                          <w:rFonts w:ascii="Arial" w:hAnsi="Arial"/>
-                          <w:color w:val="486431"/>
-                        </w:rPr>
-                        <w:t xml:space="preserve"> R</w:t>
-                      </w:r>
-                      <w:r>
-                        <w:rPr>
-                          <w:rStyle w:val="Blue0"/>
-                          <w:rFonts w:ascii="Arial" w:hAnsi="Arial"/>
-                          <w:color w:val="486431"/>
-                        </w:rPr>
-                        <w:t>od</w:t>
-                      </w:r>
-                      <w:r>
-                        <w:rPr>
-                          <w:rStyle w:val="Blue0"/>
-                          <w:rFonts w:ascii="Arial" w:hAnsi="Arial"/>
-                          <w:color w:val="486431"/>
-                        </w:rPr>
-                        <w:t>ó</w:t>
-                      </w:r>
-                      <w:r>
-                        <w:rPr>
-                          <w:rStyle w:val="Blue0"/>
-                          <w:rFonts w:ascii="Arial" w:hAnsi="Arial"/>
-                          <w:color w:val="486431"/>
-                        </w:rPr>
-                        <w:t xml:space="preserve"> 614</w:t>
+                        <w:t>José Enrique Rodó 614</w:t>
                       </w:r>
                     </w:p>
                     <w:p>
@@ -534,9 +375,6 @@
                         <w:pStyle w:val="SenderInformation"/>
                         <w:spacing w:line="360" w:lineRule="auto"/>
                         <w:jc w:val="right"/>
-                        <w:rPr>
-                          <w:rFonts w:hint="eastAsia"/>
-                        </w:rPr>
                       </w:pPr>
                       <w:r>
                         <w:rPr>
@@ -559,7 +397,7 @@
           <w:noProof/>
         </w:rPr>
         <w:drawing>
-          <wp:anchor distT="152400" distB="152400" distL="152400" distR="152400" simplePos="0" relativeHeight="251660288" behindDoc="0" locked="0" layoutInCell="1" allowOverlap="1" wp14:anchorId="0A84A68A" wp14:editId="1DF5B4A2">
+          <wp:anchor distT="152400" distB="152400" distL="152400" distR="152400" simplePos="0" relativeHeight="251659264" behindDoc="0" locked="0" layoutInCell="1" allowOverlap="1" wp14:anchorId="0A84A68A" wp14:editId="07DDDF9F">
             <wp:simplePos x="0" y="0"/>
             <wp:positionH relativeFrom="page">
               <wp:posOffset>758951</wp:posOffset>
@@ -632,20 +470,28 @@
         </w:rPr>
       </w:pPr>
       <w:r>
-        <w:rPr>
-          <w:b/>
-          <w:i/>
-        </w:rPr>
-        <w:t>Integrante</w:t>
+        <w:t>Agustina Martínez</w:t>
       </w:r>
       <w:r>
         <w:rPr>
           <w:rFonts w:ascii="Arial Unicode MS" w:hAnsi="Arial Unicode MS"/>
         </w:rPr>
+        <w:t xml:space="preserve"> </w:t>
+      </w:r>
+      <w:r>
+        <w:rPr>
+          <w:rFonts w:ascii="Arial Unicode MS" w:hAnsi="Arial Unicode MS"/>
+        </w:rPr>
         <w:br/>
       </w:r>
       <w:r>
-        <w:t xml:space="preserve">Perteneciente al grupo: MAITS Software. </w:t>
+        <w:t>Perteneciente</w:t>
+      </w:r>
+      <w:r>
+        <w:t>s</w:t>
+      </w:r>
+      <w:r>
+        <w:t xml:space="preserve"> al grupo: MAITS Software. </w:t>
       </w:r>
     </w:p>
     <w:p>
@@ -653,13 +499,31 @@
         <w:pStyle w:val="Body"/>
         <w:ind w:left="-993"/>
         <w:rPr>
-          <w:rStyle w:val="None"/>
-          <w:rFonts w:ascii="Times" w:eastAsia="Times" w:hAnsi="Times" w:cs="Times"/>
+          <w:rFonts w:cs="Arial"/>
+          <w:b/>
         </w:rPr>
       </w:pPr>
       <w:r>
+        <w:rPr>
+          <w:rFonts w:cs="Arial"/>
+        </w:rPr>
         <w:t xml:space="preserve">Se hace constar que se realizaran las siguientes elaboraciones referidas al proyecto: </w:t>
       </w:r>
+      <w:r>
+        <w:rPr>
+          <w:rFonts w:cs="Arial"/>
+        </w:rPr>
+        <w:br/>
+      </w:r>
+      <w:r>
+        <w:rPr>
+          <w:rFonts w:cs="Arial"/>
+          <w:b/>
+        </w:rPr>
+        <w:t>MER del Proyecto creado.</w:t>
+      </w:r>
+      <w:bookmarkStart w:id="0" w:name="_GoBack"/>
+      <w:bookmarkEnd w:id="0"/>
     </w:p>
     <w:p>
       <w:pPr>
@@ -668,16 +532,157 @@
         <w:rPr>
           <w:rStyle w:val="None"/>
           <w:rFonts w:ascii="Times" w:eastAsia="Times" w:hAnsi="Times" w:cs="Times"/>
-          <w:b/>
-          <w:i/>
         </w:rPr>
       </w:pPr>
       <w:r>
         <w:rPr>
-          <w:b/>
-          <w:i/>
-        </w:rPr>
-        <w:t>Fruta</w:t>
+          <w:rFonts w:ascii="Times" w:eastAsia="Times" w:hAnsi="Times" w:cs="Times"/>
+          <w:noProof/>
+        </w:rPr>
+        <mc:AlternateContent>
+          <mc:Choice Requires="wpg">
+            <w:drawing>
+              <wp:anchor distT="0" distB="0" distL="114300" distR="114300" simplePos="0" relativeHeight="251663360" behindDoc="0" locked="0" layoutInCell="1" allowOverlap="1" wp14:anchorId="234AD175" wp14:editId="18F84C9B">
+                <wp:simplePos x="0" y="0"/>
+                <wp:positionH relativeFrom="column">
+                  <wp:posOffset>1409192</wp:posOffset>
+                </wp:positionH>
+                <wp:positionV relativeFrom="paragraph">
+                  <wp:posOffset>304292</wp:posOffset>
+                </wp:positionV>
+                <wp:extent cx="2172970" cy="356235"/>
+                <wp:effectExtent l="0" t="0" r="36830" b="0"/>
+                <wp:wrapThrough wrapText="bothSides">
+                  <wp:wrapPolygon edited="0">
+                    <wp:start x="1515" y="0"/>
+                    <wp:lineTo x="0" y="4620"/>
+                    <wp:lineTo x="0" y="20021"/>
+                    <wp:lineTo x="17926" y="20021"/>
+                    <wp:lineTo x="21714" y="20021"/>
+                    <wp:lineTo x="21714" y="6160"/>
+                    <wp:lineTo x="13887" y="0"/>
+                    <wp:lineTo x="1515" y="0"/>
+                  </wp:wrapPolygon>
+                </wp:wrapThrough>
+                <wp:docPr id="3" name="Agrupar 3"/>
+                <wp:cNvGraphicFramePr/>
+                <a:graphic xmlns:a="http://schemas.openxmlformats.org/drawingml/2006/main">
+                  <a:graphicData uri="http://schemas.microsoft.com/office/word/2010/wordprocessingGroup">
+                    <wpg:wgp>
+                      <wpg:cNvGrpSpPr/>
+                      <wpg:grpSpPr>
+                        <a:xfrm>
+                          <a:off x="0" y="0"/>
+                          <a:ext cx="2172970" cy="356235"/>
+                          <a:chOff x="0" y="0"/>
+                          <a:chExt cx="2172970" cy="356235"/>
+                        </a:xfrm>
+                      </wpg:grpSpPr>
+                      <pic:pic xmlns:pic="http://schemas.openxmlformats.org/drawingml/2006/picture">
+                        <pic:nvPicPr>
+                          <pic:cNvPr id="1" name="Imagen 1"/>
+                          <pic:cNvPicPr>
+                            <a:picLocks noChangeAspect="1"/>
+                          </pic:cNvPicPr>
+                        </pic:nvPicPr>
+                        <pic:blipFill>
+                          <a:blip r:embed="rId8" cstate="print">
+                            <a:extLst>
+                              <a:ext uri="{28A0092B-C50C-407E-A947-70E740481C1C}">
+                                <a14:useLocalDpi xmlns:a14="http://schemas.microsoft.com/office/drawing/2010/main" val="0"/>
+                              </a:ext>
+                            </a:extLst>
+                          </a:blip>
+                          <a:stretch>
+                            <a:fillRect/>
+                          </a:stretch>
+                        </pic:blipFill>
+                        <pic:spPr>
+                          <a:xfrm>
+                            <a:off x="82296" y="0"/>
+                            <a:ext cx="2001520" cy="356235"/>
+                          </a:xfrm>
+                          <a:prstGeom prst="rect">
+                            <a:avLst/>
+                          </a:prstGeom>
+                        </pic:spPr>
+                      </pic:pic>
+                      <wps:wsp>
+                        <wps:cNvPr id="2" name="Conector recto 2"/>
+                        <wps:cNvCnPr/>
+                        <wps:spPr>
+                          <a:xfrm flipV="1">
+                            <a:off x="0" y="292608"/>
+                            <a:ext cx="2172970" cy="635"/>
+                          </a:xfrm>
+                          <a:prstGeom prst="line">
+                            <a:avLst/>
+                          </a:prstGeom>
+                          <a:noFill/>
+                          <a:ln w="12700" cap="flat">
+                            <a:solidFill>
+                              <a:schemeClr val="tx1"/>
+                            </a:solidFill>
+                            <a:prstDash val="solid"/>
+                            <a:miter lim="400000"/>
+                          </a:ln>
+                          <a:effectLst/>
+                          <a:sp3d/>
+                        </wps:spPr>
+                        <wps:style>
+                          <a:lnRef idx="0">
+                            <a:scrgbClr r="0" g="0" b="0"/>
+                          </a:lnRef>
+                          <a:fillRef idx="0">
+                            <a:scrgbClr r="0" g="0" b="0"/>
+                          </a:fillRef>
+                          <a:effectRef idx="0">
+                            <a:scrgbClr r="0" g="0" b="0"/>
+                          </a:effectRef>
+                          <a:fontRef idx="none"/>
+                        </wps:style>
+                        <wps:bodyPr/>
+                      </wps:wsp>
+                    </wpg:wgp>
+                  </a:graphicData>
+                </a:graphic>
+              </wp:anchor>
+            </w:drawing>
+          </mc:Choice>
+          <mc:Fallback>
+            <w:pict>
+              <v:group w14:anchorId="4C0119DA" id="Agrupar 3" o:spid="_x0000_s1026" style="position:absolute;margin-left:110.95pt;margin-top:23.95pt;width:171.1pt;height:28.05pt;z-index:251663360" coordsize="2172970,356235" o:gfxdata="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">
+                <v:shapetype id="_x0000_t75" coordsize="21600,21600" o:spt="75" o:preferrelative="t" path="m@4@5l@4@11@9@11@9@5xe" filled="f" stroked="f">
+                  <v:stroke joinstyle="miter"/>
+                  <v:formulas>
+                    <v:f eqn="if lineDrawn pixelLineWidth 0"/>
+                    <v:f eqn="sum @0 1 0"/>
+                    <v:f eqn="sum 0 0 @1"/>
+                    <v:f eqn="prod @2 1 2"/>
+                    <v:f eqn="prod @3 21600 pixelWidth"/>
+                    <v:f eqn="prod @3 21600 pixelHeight"/>
+                    <v:f eqn="sum @0 0 1"/>
+                    <v:f eqn="prod @6 1 2"/>
+                    <v:f eqn="prod @7 21600 pixelWidth"/>
+                    <v:f eqn="sum @8 21600 0"/>
+                    <v:f eqn="prod @7 21600 pixelHeight"/>
+                    <v:f eqn="sum @10 21600 0"/>
+                  </v:formulas>
+                  <v:path o:extrusionok="f" gradientshapeok="t" o:connecttype="rect"/>
+                  <o:lock v:ext="edit" aspectratio="t"/>
+                </v:shapetype>
+                <v:shape id="Imagen 1" o:spid="_x0000_s1027" type="#_x0000_t75" style="position:absolute;left:82296;width:2001520;height:356235;visibility:visible;mso-wrap-style:square" o:gfxdata="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">
+                  <v:imagedata r:id="rId9" o:title=""/>
+                  <v:path arrowok="t"/>
+                </v:shape>
+                <v:line id="Conector recto 2" o:spid="_x0000_s1028" style="position:absolute;flip:y;visibility:visible;mso-wrap-style:square" from="0,292608" to="2172970,293243" o:connectortype="straight" o:gfxdata="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" strokecolor="black [3213]" strokeweight="1pt">
+                  <v:stroke miterlimit="4" joinstyle="miter"/>
+                </v:line>
+                <w10:wrap type="through"/>
+              </v:group>
+            </w:pict>
+          </mc:Fallback>
+        </mc:AlternateContent>
       </w:r>
     </w:p>
     <w:p>
@@ -685,183 +690,10 @@
         <w:pStyle w:val="Body"/>
         <w:ind w:left="-993"/>
         <w:rPr>
-          <w:rStyle w:val="None"/>
-          <w:rFonts w:ascii="Times" w:eastAsia="Times" w:hAnsi="Times" w:cs="Times"/>
-        </w:rPr>
-      </w:pPr>
-      <w:r>
-        <w:rPr>
           <w:rFonts w:eastAsia="Helvetica Neue" w:cs="Arial"/>
           <w:bCs/>
-          <w:noProof/>
-        </w:rPr>
-        <w:drawing>
-          <wp:anchor distT="0" distB="0" distL="114300" distR="114300" simplePos="0" relativeHeight="251662336" behindDoc="0" locked="0" layoutInCell="1" allowOverlap="1" wp14:anchorId="47B8873B" wp14:editId="0D28CEC9">
-            <wp:simplePos x="0" y="0"/>
-            <wp:positionH relativeFrom="column">
-              <wp:posOffset>1490345</wp:posOffset>
-            </wp:positionH>
-            <wp:positionV relativeFrom="paragraph">
-              <wp:posOffset>304165</wp:posOffset>
-            </wp:positionV>
-            <wp:extent cx="2001520" cy="356235"/>
-            <wp:effectExtent l="0" t="0" r="5080" b="0"/>
-            <wp:wrapThrough wrapText="bothSides">
-              <wp:wrapPolygon edited="0">
-                <wp:start x="822" y="0"/>
-                <wp:lineTo x="0" y="1540"/>
-                <wp:lineTo x="0" y="12321"/>
-                <wp:lineTo x="1919" y="20021"/>
-                <wp:lineTo x="17543" y="20021"/>
-                <wp:lineTo x="21381" y="15401"/>
-                <wp:lineTo x="21381" y="4620"/>
-                <wp:lineTo x="14254" y="0"/>
-                <wp:lineTo x="822" y="0"/>
-              </wp:wrapPolygon>
-            </wp:wrapThrough>
-            <wp:docPr id="1" name="Imagen 1"/>
-            <wp:cNvGraphicFramePr>
-              <a:graphicFrameLocks xmlns:a="http://schemas.openxmlformats.org/drawingml/2006/main" noChangeAspect="1"/>
-            </wp:cNvGraphicFramePr>
-            <a:graphic xmlns:a="http://schemas.openxmlformats.org/drawingml/2006/main">
-              <a:graphicData uri="http://schemas.openxmlformats.org/drawingml/2006/picture">
-                <pic:pic xmlns:pic="http://schemas.openxmlformats.org/drawingml/2006/picture">
-                  <pic:nvPicPr>
-                    <pic:cNvPr id="1" name="firmaIgnacio.png"/>
-                    <pic:cNvPicPr/>
-                  </pic:nvPicPr>
-                  <pic:blipFill>
-                    <a:blip r:embed="rId8" cstate="print">
-                      <a:extLst>
-                        <a:ext uri="{28A0092B-C50C-407E-A947-70E740481C1C}">
-                          <a14:useLocalDpi xmlns:a14="http://schemas.microsoft.com/office/drawing/2010/main" val="0"/>
-                        </a:ext>
-                      </a:extLst>
-                    </a:blip>
-                    <a:stretch>
-                      <a:fillRect/>
-                    </a:stretch>
-                  </pic:blipFill>
-                  <pic:spPr>
-                    <a:xfrm>
-                      <a:off x="0" y="0"/>
-                      <a:ext cx="2001520" cy="356235"/>
-                    </a:xfrm>
-                    <a:prstGeom prst="rect">
-                      <a:avLst/>
-                    </a:prstGeom>
-                  </pic:spPr>
-                </pic:pic>
-              </a:graphicData>
-            </a:graphic>
-            <wp14:sizeRelH relativeFrom="page">
-              <wp14:pctWidth>0</wp14:pctWidth>
-            </wp14:sizeRelH>
-            <wp14:sizeRelV relativeFrom="page">
-              <wp14:pctHeight>0</wp14:pctHeight>
-            </wp14:sizeRelV>
-          </wp:anchor>
-        </w:drawing>
-      </w:r>
-    </w:p>
-    <w:p>
-      <w:pPr>
-        <w:pStyle w:val="Body"/>
-        <w:ind w:left="-993"/>
-        <w:rPr>
-          <w:rFonts w:eastAsia="Helvetica Neue" w:cs="Arial"/>
-          <w:bCs/>
         </w:rPr>
       </w:pPr>
-      <w:r>
-        <w:rPr>
-          <w:rFonts w:eastAsia="Helvetica Neue" w:cs="Arial"/>
-          <w:bCs/>
-          <w:noProof/>
-        </w:rPr>
-        <mc:AlternateContent>
-          <mc:Choice Requires="wps">
-            <w:drawing>
-              <wp:anchor distT="0" distB="0" distL="114300" distR="114300" simplePos="0" relativeHeight="251663360" behindDoc="0" locked="0" layoutInCell="1" allowOverlap="1" wp14:anchorId="0F62FB0E" wp14:editId="6345FA10">
-                <wp:simplePos x="0" y="0"/>
-                <wp:positionH relativeFrom="column">
-                  <wp:posOffset>1409700</wp:posOffset>
-                </wp:positionH>
-                <wp:positionV relativeFrom="page">
-                  <wp:posOffset>6631305</wp:posOffset>
-                </wp:positionV>
-                <wp:extent cx="2172970" cy="635"/>
-                <wp:effectExtent l="0" t="0" r="36830" b="50165"/>
-                <wp:wrapThrough wrapText="bothSides">
-                  <wp:wrapPolygon edited="0">
-                    <wp:start x="0" y="0"/>
-                    <wp:lineTo x="0" y="864000"/>
-                    <wp:lineTo x="17926" y="864000"/>
-                    <wp:lineTo x="21714" y="864000"/>
-                    <wp:lineTo x="21714" y="0"/>
-                    <wp:lineTo x="0" y="0"/>
-                  </wp:wrapPolygon>
-                </wp:wrapThrough>
-                <wp:docPr id="2" name="Conector recto 2"/>
-                <wp:cNvGraphicFramePr/>
-                <a:graphic xmlns:a="http://schemas.openxmlformats.org/drawingml/2006/main">
-                  <a:graphicData uri="http://schemas.microsoft.com/office/word/2010/wordprocessingShape">
-                    <wps:wsp>
-                      <wps:cNvCnPr/>
-                      <wps:spPr>
-                        <a:xfrm flipV="1">
-                          <a:off x="0" y="0"/>
-                          <a:ext cx="2172970" cy="635"/>
-                        </a:xfrm>
-                        <a:prstGeom prst="line">
-                          <a:avLst/>
-                        </a:prstGeom>
-                        <a:noFill/>
-                        <a:ln w="12700" cap="flat">
-                          <a:solidFill>
-                            <a:schemeClr val="tx1"/>
-                          </a:solidFill>
-                          <a:prstDash val="solid"/>
-                          <a:miter lim="400000"/>
-                        </a:ln>
-                        <a:effectLst/>
-                        <a:sp3d/>
-                      </wps:spPr>
-                      <wps:style>
-                        <a:lnRef idx="0">
-                          <a:scrgbClr r="0" g="0" b="0"/>
-                        </a:lnRef>
-                        <a:fillRef idx="0">
-                          <a:scrgbClr r="0" g="0" b="0"/>
-                        </a:fillRef>
-                        <a:effectRef idx="0">
-                          <a:scrgbClr r="0" g="0" b="0"/>
-                        </a:effectRef>
-                        <a:fontRef idx="none"/>
-                      </wps:style>
-                      <wps:bodyPr/>
-                    </wps:wsp>
-                  </a:graphicData>
-                </a:graphic>
-                <wp14:sizeRelH relativeFrom="margin">
-                  <wp14:pctWidth>0</wp14:pctWidth>
-                </wp14:sizeRelH>
-                <wp14:sizeRelV relativeFrom="margin">
-                  <wp14:pctHeight>0</wp14:pctHeight>
-                </wp14:sizeRelV>
-              </wp:anchor>
-            </w:drawing>
-          </mc:Choice>
-          <mc:Fallback>
-            <w:pict>
-              <v:line w14:anchorId="0A5E85DF" id="Conector recto 2" o:spid="_x0000_s1026" style="position:absolute;flip:y;z-index:251663360;visibility:visible;mso-wrap-style:square;mso-width-percent:0;mso-height-percent:0;mso-wrap-distance-left:9pt;mso-wrap-distance-top:0;mso-wrap-distance-right:9pt;mso-wrap-distance-bottom:0;mso-position-horizontal:absolute;mso-position-horizontal-relative:text;mso-position-vertical:absolute;mso-position-vertical-relative:page;mso-width-percent:0;mso-height-percent:0;mso-width-relative:margin;mso-height-relative:margin" from="111pt,522.15pt" to="282.1pt,522.2pt" o:gfxdata="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" strokecolor="black [3213]" strokeweight="1pt">
-                <v:stroke miterlimit="4" joinstyle="miter"/>
-                <w10:wrap type="through" anchory="page"/>
-              </v:line>
-            </w:pict>
-          </mc:Fallback>
-        </mc:AlternateContent>
-      </w:r>
       <w:r>
         <w:rPr>
           <w:rFonts w:eastAsia="Helvetica Neue" w:cs="Arial"/>
@@ -886,8 +718,6 @@
         </w:rPr>
         <w:t>Ignacio Rodríguez</w:t>
       </w:r>
-      <w:bookmarkStart w:id="0" w:name="_GoBack"/>
-      <w:bookmarkEnd w:id="0"/>
       <w:r>
         <w:rPr>
           <w:rFonts w:eastAsia="Helvetica Neue" w:cs="Arial"/>
@@ -897,8 +727,8 @@
       </w:r>
     </w:p>
     <w:sectPr>
-      <w:headerReference w:type="default" r:id="rId9"/>
-      <w:footerReference w:type="default" r:id="rId10"/>
+      <w:headerReference w:type="default" r:id="rId10"/>
+      <w:footerReference w:type="default" r:id="rId11"/>
       <w:pgSz w:w="12240" w:h="15840"/>
       <w:pgMar w:top="3440" w:right="1200" w:bottom="1800" w:left="3800" w:header="720" w:footer="1040" w:gutter="0"/>
       <w:cols w:space="720"/>
